--- a/작업/template_2018.docx
+++ b/작업/template_2018.docx
@@ -5035,6 +5035,55 @@
         <w:t xml:space="preserve"> Curie</w:t>
       </w:r>
     </w:p>
+    <w:p>
+      <w:r>
+        <w:rPr>
+          <w:rFonts w:hint="eastAsia"/>
+        </w:rPr>
+        <w:t>(p</w:t>
+      </w:r>
+      <w:r>
+        <w:t>df)</w:t>
+      </w:r>
+      <w:r>
+        <w:t xml:space="preserve"> Radio-</w:t>
+      </w:r>
+      <w:proofErr w:type="spellStart"/>
+      <w:r>
+        <w:t>active_substances</w:t>
+      </w:r>
+      <w:proofErr w:type="spellEnd"/>
+    </w:p>
+    <w:p>
+      <w:r>
+        <w:rPr>
+          <w:rFonts w:hint="eastAsia"/>
+        </w:rPr>
+        <w:t>(</w:t>
+      </w:r>
+      <w:r>
+        <w:t xml:space="preserve">pdf) </w:t>
+      </w:r>
+      <w:r>
+        <w:t>Marie Curie and the radioactivity, The 1903 Nobel Prize in Physics</w:t>
+      </w:r>
+    </w:p>
+    <w:p>
+      <w:r>
+        <w:tab/>
+      </w:r>
+      <w:hyperlink r:id="rId9" w:history="1">
+        <w:r>
+          <w:rPr>
+            <w:rStyle w:val="a6"/>
+          </w:rPr>
+          <w:t>https://www.nobelprize.org/educational/nobelprize_info/curie-edu.html</w:t>
+        </w:r>
+      </w:hyperlink>
+      <w:r>
+        <w:t xml:space="preserve"> </w:t>
+      </w:r>
+    </w:p>
     <w:p/>
     <w:p>
       <w:pPr>
@@ -5057,6 +5106,76 @@
       <w:r>
         <w:t xml:space="preserve"> part time as a teacher at a girl’s school.</w:t>
       </w:r>
+    </w:p>
+    <w:p>
+      <w:r>
+        <w:rPr>
+          <w:rFonts w:hint="eastAsia"/>
+        </w:rPr>
+        <w:t>(</w:t>
+      </w:r>
+      <w:r>
+        <w:t xml:space="preserve">pdf) </w:t>
+      </w:r>
+      <w:r>
+        <w:t xml:space="preserve">The contribution of women to radiobiology- Marie Curie and </w:t>
+      </w:r>
+      <w:proofErr w:type="spellStart"/>
+      <w:r>
+        <w:t>beond</w:t>
+      </w:r>
+      <w:proofErr w:type="spellEnd"/>
+    </w:p>
+    <w:p>
+      <w:pPr>
+        <w:rPr>
+          <w:rFonts w:hint="eastAsia"/>
+        </w:rPr>
+      </w:pPr>
+      <w:r>
+        <w:lastRenderedPageBreak/>
+        <w:tab/>
+      </w:r>
+      <w:hyperlink r:id="rId10" w:history="1">
+        <w:r>
+          <w:rPr>
+            <w:rStyle w:val="a6"/>
+          </w:rPr>
+          <w:t>http://www.sciencedirect.com.proxy.konkuk.ac.kr:8080/science/article/pii/S1507136715001625?via%3Dihub</w:t>
+        </w:r>
+      </w:hyperlink>
+      <w:r>
+        <w:t xml:space="preserve"> </w:t>
+      </w:r>
+    </w:p>
+    <w:p>
+      <w:pPr>
+        <w:rPr>
+          <w:rFonts w:hint="eastAsia"/>
+        </w:rPr>
+      </w:pPr>
+      <w:r>
+        <w:rPr>
+          <w:rFonts w:hint="eastAsia"/>
+        </w:rPr>
+        <w:t>(</w:t>
+      </w:r>
+      <w:r>
+        <w:t>pdf) (zip)</w:t>
+      </w:r>
+      <w:r>
+        <w:t xml:space="preserve"> ScienceDirect_articles_23Jan2018_03-40-45.128</w:t>
+      </w:r>
+      <w:r>
+        <w:t xml:space="preserve"> </w:t>
+      </w:r>
+    </w:p>
+    <w:p>
+      <w:pPr>
+        <w:rPr>
+          <w:rFonts w:hint="eastAsia"/>
+        </w:rPr>
+      </w:pPr>
     </w:p>
     <w:p>
       <w:pPr>
@@ -5134,7 +5253,6 @@
       <w:bookmarkStart w:id="14" w:name="_Toc503870592"/>
       <w:bookmarkStart w:id="15" w:name="_Toc503873395"/>
       <w:r>
-        <w:lastRenderedPageBreak/>
         <w:t xml:space="preserve">Emmy </w:t>
       </w:r>
       <w:proofErr w:type="spellStart"/>
@@ -5568,7 +5686,7 @@
         </w:rPr>
         <w:t>symmetries of an </w:t>
       </w:r>
-      <w:hyperlink r:id="rId9" w:tooltip="Action (physics)" w:history="1">
+      <w:hyperlink r:id="rId11" w:tooltip="Action (physics)" w:history="1">
         <w:r>
           <w:rPr>
             <w:rStyle w:val="a6"/>
@@ -5587,7 +5705,7 @@
         </w:rPr>
         <w:t> </w:t>
       </w:r>
-      <w:hyperlink r:id="rId10" w:tooltip="Functional (mathematics)" w:history="1">
+      <w:hyperlink r:id="rId12" w:tooltip="Functional (mathematics)" w:history="1">
         <w:r>
           <w:rPr>
             <w:rStyle w:val="a6"/>
@@ -5606,7 +5724,7 @@
         </w:rPr>
         <w:t> with a system of </w:t>
       </w:r>
-      <w:hyperlink r:id="rId11" w:tooltip="Differential equation" w:history="1">
+      <w:hyperlink r:id="rId13" w:tooltip="Differential equation" w:history="1">
         <w:r>
           <w:rPr>
             <w:rStyle w:val="a6"/>
@@ -5676,7 +5794,7 @@
         </w:rPr>
         <w:t>, Emmy (1971). "Invariant variation problems". </w:t>
       </w:r>
-      <w:hyperlink r:id="rId12" w:tooltip="Transport Theory and Statistical Physics (page does not exist)" w:history="1">
+      <w:hyperlink r:id="rId14" w:tooltip="Transport Theory and Statistical Physics (page does not exist)" w:history="1">
         <w:r>
           <w:rPr>
             <w:rStyle w:val="a6"/>
@@ -5795,7 +5913,7 @@
         </w:rPr>
         <w:t>:</w:t>
       </w:r>
-      <w:hyperlink r:id="rId13" w:history="1">
+      <w:hyperlink r:id="rId15" w:history="1">
         <w:r>
           <w:rPr>
             <w:rStyle w:val="a6"/>
@@ -5866,7 +5984,7 @@
                     </pic:cNvPicPr>
                   </pic:nvPicPr>
                   <pic:blipFill>
-                    <a:blip r:embed="rId14">
+                    <a:blip r:embed="rId16">
                       <a:extLst>
                         <a:ext uri="{28A0092B-C50C-407E-A947-70E740481C1C}">
                           <a14:useLocalDpi xmlns:a14="http://schemas.microsoft.com/office/drawing/2010/main" val="0"/>
@@ -5908,7 +6026,7 @@
         </w:rPr>
         <w:t>. </w:t>
       </w:r>
-      <w:hyperlink r:id="rId15" w:tooltip="Bibcode" w:history="1">
+      <w:hyperlink r:id="rId17" w:tooltip="Bibcode" w:history="1">
         <w:r>
           <w:rPr>
             <w:rStyle w:val="a6"/>
@@ -5934,7 +6052,7 @@
         </w:rPr>
         <w:t>:</w:t>
       </w:r>
-      <w:hyperlink r:id="rId16" w:history="1">
+      <w:hyperlink r:id="rId18" w:history="1">
         <w:r>
           <w:rPr>
             <w:rStyle w:val="a6"/>
@@ -5988,7 +6106,7 @@
         </w:rPr>
         <w:t>. </w:t>
       </w:r>
-      <w:hyperlink r:id="rId17" w:tooltip="Digital object identifier" w:history="1">
+      <w:hyperlink r:id="rId19" w:tooltip="Digital object identifier" w:history="1">
         <w:r>
           <w:rPr>
             <w:rStyle w:val="a6"/>
@@ -6014,7 +6132,7 @@
         </w:rPr>
         <w:t>:</w:t>
       </w:r>
-      <w:hyperlink r:id="rId18" w:history="1">
+      <w:hyperlink r:id="rId20" w:history="1">
         <w:r>
           <w:rPr>
             <w:rStyle w:val="a6"/>
@@ -6116,7 +6234,7 @@
         </w:rPr>
         <w:t>Meitner, L.; </w:t>
       </w:r>
-      <w:hyperlink r:id="rId19" w:tooltip="Otto Robert Frisch" w:history="1">
+      <w:hyperlink r:id="rId21" w:tooltip="Otto Robert Frisch" w:history="1">
         <w:r>
           <w:rPr>
             <w:rStyle w:val="a6"/>
@@ -6183,7 +6301,7 @@
         </w:rPr>
         <w:t> (3615): 239. </w:t>
       </w:r>
-      <w:hyperlink r:id="rId20" w:tooltip="Bibcode" w:history="1">
+      <w:hyperlink r:id="rId22" w:tooltip="Bibcode" w:history="1">
         <w:r>
           <w:rPr>
             <w:rStyle w:val="a6"/>
@@ -6206,7 +6324,7 @@
         </w:rPr>
         <w:t>:</w:t>
       </w:r>
-      <w:hyperlink r:id="rId21" w:history="1">
+      <w:hyperlink r:id="rId23" w:history="1">
         <w:r>
           <w:rPr>
             <w:rStyle w:val="a6"/>
@@ -6250,7 +6368,7 @@
         </w:rPr>
         <w:t>. </w:t>
       </w:r>
-      <w:hyperlink r:id="rId22" w:tooltip="Digital object identifier" w:history="1">
+      <w:hyperlink r:id="rId24" w:tooltip="Digital object identifier" w:history="1">
         <w:r>
           <w:rPr>
             <w:rStyle w:val="a6"/>
@@ -6273,7 +6391,7 @@
         </w:rPr>
         <w:t>:</w:t>
       </w:r>
-      <w:hyperlink r:id="rId23" w:history="1">
+      <w:hyperlink r:id="rId25" w:history="1">
         <w:r>
           <w:rPr>
             <w:rStyle w:val="a6"/>
@@ -6312,7 +6430,7 @@
         </w:rPr>
         <w:t>first discovered </w:t>
       </w:r>
-      <w:hyperlink r:id="rId24" w:tooltip="Nuclear fission" w:history="1">
+      <w:hyperlink r:id="rId26" w:tooltip="Nuclear fission" w:history="1">
         <w:r>
           <w:rPr>
             <w:rStyle w:val="a6"/>
@@ -6331,7 +6449,7 @@
         </w:rPr>
         <w:t> of uranium when it absorbed an extra </w:t>
       </w:r>
-      <w:hyperlink r:id="rId25" w:tooltip="Neutron" w:history="1">
+      <w:hyperlink r:id="rId27" w:tooltip="Neutron" w:history="1">
         <w:r>
           <w:rPr>
             <w:rStyle w:val="a6"/>
@@ -6380,6 +6498,7 @@
       <w:bookmarkStart w:id="22" w:name="_Toc503870596"/>
       <w:bookmarkStart w:id="23" w:name="_Toc503873399"/>
       <w:r>
+        <w:lastRenderedPageBreak/>
         <w:t>Cecilia Helena Payne-</w:t>
       </w:r>
       <w:proofErr w:type="spellStart"/>
@@ -6493,7 +6612,6 @@
       <w:bookmarkStart w:id="26" w:name="_Toc503870598"/>
       <w:bookmarkStart w:id="27" w:name="_Toc503873401"/>
       <w:r>
-        <w:lastRenderedPageBreak/>
         <w:t xml:space="preserve">Maria </w:t>
       </w:r>
       <w:proofErr w:type="spellStart"/>
@@ -6632,7 +6750,7 @@
       <w:bookmarkStart w:id="33" w:name="_Toc503873404"/>
     </w:p>
     <w:p>
-      <w:hyperlink r:id="rId26" w:history="1">
+      <w:hyperlink r:id="rId28" w:history="1">
         <w:r>
           <w:rPr>
             <w:rStyle w:val="a6"/>
@@ -6820,7 +6938,7 @@
       <w:r>
         <w:tab/>
       </w:r>
-      <w:hyperlink r:id="rId27" w:history="1">
+      <w:hyperlink r:id="rId29" w:history="1">
         <w:r>
           <w:rPr>
             <w:rStyle w:val="a6"/>
@@ -6850,6 +6968,7 @@
         <w:rPr>
           <w:rFonts w:eastAsiaTheme="minorEastAsia" w:hint="eastAsia"/>
         </w:rPr>
+        <w:lastRenderedPageBreak/>
         <w:t>W</w:t>
       </w:r>
       <w:r>
@@ -6912,7 +7031,7 @@
       <w:pPr>
         <w:ind w:firstLine="425"/>
       </w:pPr>
-      <w:hyperlink r:id="rId28" w:history="1">
+      <w:hyperlink r:id="rId30" w:history="1">
         <w:r>
           <w:rPr>
             <w:rStyle w:val="a6"/>
@@ -6933,7 +7052,6 @@
       <w:bookmarkStart w:id="37" w:name="_Toc503873406"/>
       <w:proofErr w:type="spellStart"/>
       <w:r>
-        <w:lastRenderedPageBreak/>
         <w:t>joan</w:t>
       </w:r>
       <w:proofErr w:type="spellEnd"/>
@@ -7018,7 +7136,7 @@
         </w:rPr>
         <w:t>, Charles (2002-04-18). </w:t>
       </w:r>
-      <w:hyperlink r:id="rId29" w:history="1">
+      <w:hyperlink r:id="rId31" w:history="1">
         <w:r>
           <w:rPr>
             <w:rStyle w:val="a6"/>
@@ -7042,7 +7160,7 @@
         </w:rPr>
         <w:t>. </w:t>
       </w:r>
-      <w:hyperlink r:id="rId30" w:tooltip="Popular Science" w:history="1">
+      <w:hyperlink r:id="rId32" w:tooltip="Popular Science" w:history="1">
         <w:r>
           <w:rPr>
             <w:rStyle w:val="a6"/>
@@ -7066,7 +7184,7 @@
         </w:rPr>
         <w:t>. </w:t>
       </w:r>
-      <w:hyperlink r:id="rId31" w:tooltip="Bonnier Corporation" w:history="1">
+      <w:hyperlink r:id="rId33" w:tooltip="Bonnier Corporation" w:history="1">
         <w:r>
           <w:rPr>
             <w:rStyle w:val="a6"/>
@@ -7100,7 +7218,7 @@
         </w:numPr>
         <w:ind w:leftChars="0"/>
       </w:pPr>
-      <w:hyperlink r:id="rId32" w:history="1">
+      <w:hyperlink r:id="rId34" w:history="1">
         <w:r>
           <w:rPr>
             <w:rStyle w:val="a6"/>
@@ -7130,7 +7248,7 @@
       <w:r>
         <w:sym w:font="Wingdings" w:char="F0E0"/>
       </w:r>
-      <w:hyperlink r:id="rId33" w:history="1">
+      <w:hyperlink r:id="rId35" w:history="1">
         <w:r>
           <w:rPr>
             <w:rStyle w:val="a6"/>
@@ -7207,7 +7325,7 @@
         </w:rPr>
         <w:t>Work on </w:t>
       </w:r>
-      <w:hyperlink r:id="rId34" w:tooltip="Aurora (astronomy)" w:history="1">
+      <w:hyperlink r:id="rId36" w:tooltip="Aurora (astronomy)" w:history="1">
         <w:r>
           <w:rPr>
             <w:rStyle w:val="a6"/>
@@ -7230,7 +7348,7 @@
         </w:rPr>
         <w:t>, </w:t>
       </w:r>
-      <w:hyperlink r:id="rId35" w:tooltip="Solar wind" w:history="1">
+      <w:hyperlink r:id="rId37" w:tooltip="Solar wind" w:history="1">
         <w:r>
           <w:rPr>
             <w:rStyle w:val="a6"/>
@@ -7263,7 +7381,7 @@
         </w:rPr>
         <w:t> discovered that the periodic spouting of solar material known as a solar </w:t>
       </w:r>
-      <w:hyperlink r:id="rId36" w:tooltip="Coronal mass ejection" w:history="1">
+      <w:hyperlink r:id="rId38" w:tooltip="Coronal mass ejection" w:history="1">
         <w:r>
           <w:rPr>
             <w:rStyle w:val="a6"/>
@@ -7282,7 +7400,7 @@
         </w:rPr>
         <w:t> (CME) could be identified by the presence of </w:t>
       </w:r>
-      <w:hyperlink r:id="rId37" w:tooltip="Helium" w:history="1">
+      <w:hyperlink r:id="rId39" w:tooltip="Helium" w:history="1">
         <w:r>
           <w:rPr>
             <w:rStyle w:val="a6"/>
@@ -7301,7 +7419,7 @@
         </w:rPr>
         <w:t> in the solar wind.</w:t>
       </w:r>
-      <w:hyperlink r:id="rId38" w:anchor="cite_note-Hirshberg1-2" w:history="1">
+      <w:hyperlink r:id="rId40" w:anchor="cite_note-Hirshberg1-2" w:history="1">
         <w:r>
           <w:rPr>
             <w:rStyle w:val="a6"/>
@@ -7346,7 +7464,7 @@
         </w:rPr>
         <w:t>Crooker, N. U.; Feynman, J.; Gosling, J. T. (1977-05-01). </w:t>
       </w:r>
-      <w:hyperlink r:id="rId39" w:history="1">
+      <w:hyperlink r:id="rId41" w:history="1">
         <w:r>
           <w:rPr>
             <w:rStyle w:val="a6"/>
@@ -7372,7 +7490,7 @@
         </w:rPr>
         <w:t>. </w:t>
       </w:r>
-      <w:hyperlink r:id="rId40" w:tooltip="NASA" w:history="1">
+      <w:hyperlink r:id="rId42" w:tooltip="NASA" w:history="1">
         <w:r>
           <w:rPr>
             <w:rStyle w:val="a6"/>
@@ -7526,7 +7644,7 @@
         </w:rPr>
         <w:t> discovered a link between solar variability and climate change in ancient water levels of the </w:t>
       </w:r>
-      <w:hyperlink r:id="rId41" w:tooltip="Nile River" w:history="1">
+      <w:hyperlink r:id="rId43" w:tooltip="Nile River" w:history="1">
         <w:r>
           <w:rPr>
             <w:rStyle w:val="a6"/>
@@ -7875,7 +7993,7 @@
       </w:r>
     </w:p>
     <w:p>
-      <w:hyperlink r:id="rId42" w:history="1">
+      <w:hyperlink r:id="rId44" w:history="1">
         <w:r>
           <w:rPr>
             <w:rStyle w:val="a6"/>
@@ -7913,7 +8031,7 @@
       <w:r>
         <w:t>wiki) known for: G</w:t>
       </w:r>
-      <w:hyperlink r:id="rId43" w:tooltip="Galaxy rotation problem" w:history="1">
+      <w:hyperlink r:id="rId45" w:tooltip="Galaxy rotation problem" w:history="1">
         <w:r>
           <w:rPr>
             <w:rStyle w:val="a6"/>
@@ -7936,7 +8054,7 @@
         </w:rPr>
         <w:t>, </w:t>
       </w:r>
-      <w:hyperlink r:id="rId44" w:tooltip="Dark matter" w:history="1">
+      <w:hyperlink r:id="rId46" w:tooltip="Dark matter" w:history="1">
         <w:r>
           <w:rPr>
             <w:rStyle w:val="a6"/>
@@ -7959,7 +8077,7 @@
         </w:rPr>
         <w:t>, </w:t>
       </w:r>
-      <w:hyperlink r:id="rId45" w:tooltip="Rubin–Ford effect" w:history="1">
+      <w:hyperlink r:id="rId47" w:tooltip="Rubin–Ford effect" w:history="1">
         <w:r>
           <w:rPr>
             <w:rStyle w:val="a6"/>
@@ -8022,7 +8140,7 @@
       </w:r>
     </w:p>
     <w:p>
-      <w:hyperlink r:id="rId46" w:history="1">
+      <w:hyperlink r:id="rId48" w:history="1">
         <w:r>
           <w:rPr>
             <w:rStyle w:val="a6"/>
@@ -8081,7 +8199,7 @@
       </w:r>
     </w:p>
     <w:p>
-      <w:hyperlink r:id="rId47" w:history="1">
+      <w:hyperlink r:id="rId49" w:history="1">
         <w:r>
           <w:rPr>
             <w:rStyle w:val="a6"/>
@@ -8093,13 +8211,7 @@
         <w:t xml:space="preserve"> </w:t>
       </w:r>
     </w:p>
-    <w:p>
-      <w:pPr>
-        <w:rPr>
-          <w:rFonts w:hint="eastAsia"/>
-        </w:rPr>
-      </w:pPr>
-    </w:p>
+    <w:p/>
     <w:p>
       <w:pPr>
         <w:pStyle w:val="3"/>
@@ -8154,7 +8266,7 @@
         </w:rPr>
         <w:t>"</w:t>
       </w:r>
-      <w:hyperlink r:id="rId48" w:tooltip="Anisotropy" w:history="1">
+      <w:hyperlink r:id="rId50" w:tooltip="Anisotropy" w:history="1">
         <w:r>
           <w:rPr>
             <w:rStyle w:val="a6"/>
@@ -8173,7 +8285,7 @@
         </w:rPr>
         <w:t> in the </w:t>
       </w:r>
-      <w:hyperlink r:id="rId49" w:tooltip="Expansion of the Universe" w:history="1">
+      <w:hyperlink r:id="rId51" w:tooltip="Expansion of the Universe" w:history="1">
         <w:r>
           <w:rPr>
             <w:rStyle w:val="a6"/>
@@ -8228,7 +8340,7 @@
                     <pic:cNvPicPr/>
                   </pic:nvPicPr>
                   <pic:blipFill>
-                    <a:blip r:embed="rId50"/>
+                    <a:blip r:embed="rId52"/>
                     <a:stretch>
                       <a:fillRect/>
                     </a:stretch>
@@ -8249,15 +8361,7 @@
         </w:drawing>
       </w:r>
     </w:p>
-    <w:p>
-      <w:pPr>
-        <w:rPr>
-          <w:rFonts w:hint="eastAsia"/>
-        </w:rPr>
-      </w:pPr>
-      <w:bookmarkStart w:id="44" w:name="_GoBack"/>
-      <w:bookmarkEnd w:id="44"/>
-    </w:p>
+    <w:p/>
     <w:p>
       <w:pPr>
         <w:pStyle w:val="3"/>
@@ -8279,7 +8383,7 @@
       </w:r>
     </w:p>
     <w:p>
-      <w:hyperlink r:id="rId51" w:history="1">
+      <w:hyperlink r:id="rId53" w:history="1">
         <w:r>
           <w:rPr>
             <w:rStyle w:val="a6"/>
@@ -8292,7 +8396,7 @@
       </w:r>
     </w:p>
     <w:p>
-      <w:hyperlink r:id="rId52" w:history="1">
+      <w:hyperlink r:id="rId54" w:history="1">
         <w:r>
           <w:rPr>
             <w:rStyle w:val="a6"/>
@@ -8305,7 +8409,7 @@
       </w:r>
     </w:p>
     <w:p>
-      <w:hyperlink r:id="rId53" w:history="1">
+      <w:hyperlink r:id="rId55" w:history="1">
         <w:r>
           <w:rPr>
             <w:rStyle w:val="a6"/>
@@ -8319,7 +8423,6 @@
     </w:p>
     <w:p>
       <w:r>
-        <w:lastRenderedPageBreak/>
         <w:t xml:space="preserve">(pdf) </w:t>
       </w:r>
       <w:r>
@@ -8338,9 +8441,9 @@
       <w:pPr>
         <w:pStyle w:val="2"/>
       </w:pPr>
-      <w:bookmarkStart w:id="45" w:name="_Toc503870607"/>
-      <w:bookmarkStart w:id="46" w:name="_Toc503873410"/>
-      <w:bookmarkEnd w:id="45"/>
+      <w:bookmarkStart w:id="44" w:name="_Toc503870607"/>
+      <w:bookmarkStart w:id="45" w:name="_Toc503873410"/>
+      <w:bookmarkEnd w:id="44"/>
       <w:r>
         <w:t xml:space="preserve">Mildred </w:t>
       </w:r>
@@ -8357,8 +8460,124 @@
       <w:r>
         <w:t>1930~2017)</w:t>
       </w:r>
+      <w:bookmarkEnd w:id="45"/>
+    </w:p>
+    <w:p>
+      <w:pPr>
+        <w:pStyle w:val="3"/>
+        <w:rPr>
+          <w:rFonts w:eastAsiaTheme="minorEastAsia"/>
+        </w:rPr>
+      </w:pPr>
+      <w:bookmarkStart w:id="46" w:name="_Toc503873411"/>
+      <w:r>
+        <w:rPr>
+          <w:rFonts w:eastAsiaTheme="minorEastAsia"/>
+        </w:rPr>
+        <w:t>Queen of carbon science:</w:t>
+      </w:r>
+      <w:r>
+        <w:rPr>
+          <w:rFonts w:eastAsiaTheme="minorEastAsia"/>
+        </w:rPr>
+        <w:t xml:space="preserve"> Smallest Freestanding Single-Walled Carbon </w:t>
+      </w:r>
+      <w:proofErr w:type="gramStart"/>
+      <w:r>
+        <w:rPr>
+          <w:rFonts w:eastAsiaTheme="minorEastAsia"/>
+        </w:rPr>
+        <w:t>Nanotube(</w:t>
+      </w:r>
+      <w:proofErr w:type="gramEnd"/>
+      <w:r>
+        <w:rPr>
+          <w:rFonts w:eastAsiaTheme="minorEastAsia"/>
+        </w:rPr>
+        <w:t>2003)</w:t>
+      </w:r>
       <w:bookmarkEnd w:id="46"/>
     </w:p>
+    <w:p/>
+    <w:p>
+      <w:pPr>
+        <w:pStyle w:val="2"/>
+      </w:pPr>
+      <w:bookmarkStart w:id="47" w:name="_Toc503873412"/>
+      <w:r>
+        <w:t>Valentina Vladimirovna Tereshkova (</w:t>
+      </w:r>
+      <w:proofErr w:type="spellStart"/>
+      <w:r>
+        <w:t>Валенти</w:t>
+      </w:r>
+      <w:proofErr w:type="spellEnd"/>
+      <w:r>
+        <w:t>́</w:t>
+      </w:r>
+      <w:proofErr w:type="spellStart"/>
+      <w:r>
+        <w:rPr>
+          <w:rFonts w:ascii="맑은 고딕" w:eastAsia="맑은 고딕" w:hAnsi="맑은 고딕" w:cs="맑은 고딕" w:hint="eastAsia"/>
+        </w:rPr>
+        <w:t>на</w:t>
+      </w:r>
+      <w:proofErr w:type="spellEnd"/>
+      <w:r>
+        <w:rPr>
+          <w:rFonts w:ascii="맑은 고딕" w:eastAsia="맑은 고딕" w:hAnsi="맑은 고딕" w:cs="맑은 고딕" w:hint="eastAsia"/>
+        </w:rPr>
+        <w:t xml:space="preserve"> </w:t>
+      </w:r>
+      <w:proofErr w:type="spellStart"/>
+      <w:r>
+        <w:rPr>
+          <w:rFonts w:ascii="맑은 고딕" w:eastAsia="맑은 고딕" w:hAnsi="맑은 고딕" w:cs="맑은 고딕" w:hint="eastAsia"/>
+        </w:rPr>
+        <w:t>Влади</w:t>
+      </w:r>
+      <w:proofErr w:type="spellEnd"/>
+      <w:r>
+        <w:t>́</w:t>
+      </w:r>
+      <w:proofErr w:type="spellStart"/>
+      <w:r>
+        <w:rPr>
+          <w:rFonts w:ascii="맑은 고딕" w:eastAsia="맑은 고딕" w:hAnsi="맑은 고딕" w:cs="맑은 고딕" w:hint="eastAsia"/>
+        </w:rPr>
+        <w:t>мировна</w:t>
+      </w:r>
+      <w:proofErr w:type="spellEnd"/>
+      <w:r>
+        <w:t xml:space="preserve"> </w:t>
+      </w:r>
+      <w:proofErr w:type="spellStart"/>
+      <w:r>
+        <w:rPr>
+          <w:rFonts w:ascii="맑은 고딕" w:eastAsia="맑은 고딕" w:hAnsi="맑은 고딕" w:cs="맑은 고딕" w:hint="eastAsia"/>
+        </w:rPr>
+        <w:t>Терешко</w:t>
+      </w:r>
+      <w:proofErr w:type="spellEnd"/>
+      <w:r>
+        <w:t>́</w:t>
+      </w:r>
+      <w:proofErr w:type="spellStart"/>
+      <w:r>
+        <w:rPr>
+          <w:rFonts w:ascii="맑은 고딕" w:eastAsia="맑은 고딕" w:hAnsi="맑은 고딕" w:cs="맑은 고딕" w:hint="eastAsia"/>
+        </w:rPr>
+        <w:t>ва</w:t>
+      </w:r>
+      <w:proofErr w:type="spellEnd"/>
+      <w:r>
+        <w:t>)</w:t>
+      </w:r>
+      <w:r>
+        <w:t xml:space="preserve"> (1937~1999)</w:t>
+      </w:r>
+      <w:bookmarkEnd w:id="47"/>
+    </w:p>
     <w:p>
       <w:pPr>
         <w:pStyle w:val="3"/>
@@ -8366,114 +8585,56 @@
           <w:rFonts w:eastAsiaTheme="minorEastAsia"/>
         </w:rPr>
       </w:pPr>
-      <w:bookmarkStart w:id="47" w:name="_Toc503873411"/>
-      <w:r>
-        <w:rPr>
-          <w:rFonts w:eastAsiaTheme="minorEastAsia"/>
-        </w:rPr>
-        <w:t>Queen of carbon science:</w:t>
-      </w:r>
-      <w:r>
-        <w:rPr>
-          <w:rFonts w:eastAsiaTheme="minorEastAsia"/>
-        </w:rPr>
-        <w:t xml:space="preserve"> Smallest Freestanding Single-Walled Carbon </w:t>
+      <w:bookmarkStart w:id="48" w:name="_Toc503873413"/>
+      <w:r>
+        <w:rPr>
+          <w:rFonts w:eastAsiaTheme="minorEastAsia" w:hint="eastAsia"/>
+        </w:rPr>
+        <w:t>F</w:t>
+      </w:r>
+      <w:r>
+        <w:rPr>
+          <w:rFonts w:eastAsiaTheme="minorEastAsia"/>
+        </w:rPr>
+        <w:t xml:space="preserve">irst woman in </w:t>
       </w:r>
       <w:proofErr w:type="gramStart"/>
       <w:r>
         <w:rPr>
           <w:rFonts w:eastAsiaTheme="minorEastAsia"/>
         </w:rPr>
-        <w:t>Nanotube(</w:t>
+        <w:t>space(</w:t>
       </w:r>
       <w:proofErr w:type="gramEnd"/>
       <w:r>
         <w:rPr>
           <w:rFonts w:eastAsiaTheme="minorEastAsia"/>
         </w:rPr>
-        <w:t>2003)</w:t>
-      </w:r>
-      <w:bookmarkEnd w:id="47"/>
+        <w:t>1963)</w:t>
+      </w:r>
+      <w:bookmarkEnd w:id="48"/>
     </w:p>
     <w:p/>
     <w:p>
       <w:pPr>
         <w:pStyle w:val="2"/>
       </w:pPr>
-      <w:bookmarkStart w:id="48" w:name="_Toc503873412"/>
-      <w:r>
-        <w:t>Valentina Vladimirovna Tereshkova (</w:t>
-      </w:r>
-      <w:proofErr w:type="spellStart"/>
-      <w:r>
-        <w:t>Валенти</w:t>
-      </w:r>
-      <w:proofErr w:type="spellEnd"/>
-      <w:r>
-        <w:t>́</w:t>
-      </w:r>
-      <w:proofErr w:type="spellStart"/>
-      <w:r>
-        <w:rPr>
-          <w:rFonts w:ascii="맑은 고딕" w:eastAsia="맑은 고딕" w:hAnsi="맑은 고딕" w:cs="맑은 고딕" w:hint="eastAsia"/>
-        </w:rPr>
-        <w:t>на</w:t>
-      </w:r>
-      <w:proofErr w:type="spellEnd"/>
-      <w:r>
-        <w:rPr>
-          <w:rFonts w:ascii="맑은 고딕" w:eastAsia="맑은 고딕" w:hAnsi="맑은 고딕" w:cs="맑은 고딕" w:hint="eastAsia"/>
-        </w:rPr>
-        <w:t xml:space="preserve"> </w:t>
-      </w:r>
-      <w:proofErr w:type="spellStart"/>
-      <w:r>
-        <w:rPr>
-          <w:rFonts w:ascii="맑은 고딕" w:eastAsia="맑은 고딕" w:hAnsi="맑은 고딕" w:cs="맑은 고딕" w:hint="eastAsia"/>
-        </w:rPr>
-        <w:t>Влади</w:t>
-      </w:r>
-      <w:proofErr w:type="spellEnd"/>
-      <w:r>
-        <w:t>́</w:t>
-      </w:r>
-      <w:proofErr w:type="spellStart"/>
-      <w:r>
-        <w:rPr>
-          <w:rFonts w:ascii="맑은 고딕" w:eastAsia="맑은 고딕" w:hAnsi="맑은 고딕" w:cs="맑은 고딕" w:hint="eastAsia"/>
-        </w:rPr>
-        <w:t>мировна</w:t>
-      </w:r>
-      <w:proofErr w:type="spellEnd"/>
-      <w:r>
-        <w:t xml:space="preserve"> </w:t>
-      </w:r>
-      <w:proofErr w:type="spellStart"/>
-      <w:r>
-        <w:rPr>
-          <w:rFonts w:ascii="맑은 고딕" w:eastAsia="맑은 고딕" w:hAnsi="맑은 고딕" w:cs="맑은 고딕" w:hint="eastAsia"/>
-        </w:rPr>
-        <w:t>Терешко</w:t>
-      </w:r>
-      <w:proofErr w:type="spellEnd"/>
-      <w:r>
-        <w:t>́</w:t>
-      </w:r>
-      <w:proofErr w:type="spellStart"/>
-      <w:r>
-        <w:rPr>
-          <w:rFonts w:ascii="맑은 고딕" w:eastAsia="맑은 고딕" w:hAnsi="맑은 고딕" w:cs="맑은 고딕" w:hint="eastAsia"/>
-        </w:rPr>
-        <w:t>ва</w:t>
-      </w:r>
-      <w:proofErr w:type="spellEnd"/>
-      <w:r>
-        <w:t>)</w:t>
-      </w:r>
-      <w:r>
-        <w:t xml:space="preserve"> (1937~1999)</w:t>
-      </w:r>
-      <w:bookmarkEnd w:id="48"/>
+      <w:bookmarkStart w:id="49" w:name="_Toc503873414"/>
+      <w:r>
+        <w:t xml:space="preserve">Mary K. </w:t>
+      </w:r>
+      <w:proofErr w:type="gramStart"/>
+      <w:r>
+        <w:t>Gaillard</w:t>
+      </w:r>
+      <w:r>
+        <w:t>(</w:t>
+      </w:r>
+      <w:proofErr w:type="gramEnd"/>
+      <w:r>
+        <w:t>1939~)</w:t>
+      </w:r>
+      <w:bookmarkEnd w:id="49"/>
     </w:p>
     <w:p>
       <w:pPr>
@@ -8482,114 +8643,56 @@
           <w:rFonts w:eastAsiaTheme="minorEastAsia"/>
         </w:rPr>
       </w:pPr>
-      <w:bookmarkStart w:id="49" w:name="_Toc503873413"/>
+      <w:bookmarkStart w:id="50" w:name="_Toc503873415"/>
       <w:r>
         <w:rPr>
           <w:rFonts w:eastAsiaTheme="minorEastAsia" w:hint="eastAsia"/>
         </w:rPr>
-        <w:t>F</w:t>
-      </w:r>
-      <w:r>
-        <w:rPr>
-          <w:rFonts w:eastAsiaTheme="minorEastAsia"/>
-        </w:rPr>
-        <w:t xml:space="preserve">irst woman in </w:t>
+        <w:t>P</w:t>
+      </w:r>
+      <w:r>
+        <w:rPr>
+          <w:rFonts w:eastAsiaTheme="minorEastAsia"/>
+        </w:rPr>
+        <w:t xml:space="preserve">rediction of the mass of the charm quark prior to its </w:t>
       </w:r>
       <w:proofErr w:type="gramStart"/>
       <w:r>
         <w:rPr>
           <w:rFonts w:eastAsiaTheme="minorEastAsia"/>
         </w:rPr>
-        <w:t>space(</w:t>
+        <w:t>discovery(</w:t>
       </w:r>
       <w:proofErr w:type="gramEnd"/>
       <w:r>
         <w:rPr>
           <w:rFonts w:eastAsiaTheme="minorEastAsia"/>
         </w:rPr>
-        <w:t>1963)</w:t>
-      </w:r>
-      <w:bookmarkEnd w:id="49"/>
+        <w:t>1975)</w:t>
+      </w:r>
+      <w:bookmarkEnd w:id="50"/>
     </w:p>
     <w:p/>
     <w:p>
       <w:pPr>
         <w:pStyle w:val="2"/>
       </w:pPr>
-      <w:bookmarkStart w:id="50" w:name="_Toc503873414"/>
-      <w:r>
-        <w:t xml:space="preserve">Mary K. </w:t>
+      <w:bookmarkStart w:id="51" w:name="_Toc503873416"/>
+      <w:r>
+        <w:t xml:space="preserve">Shirley Ann </w:t>
       </w:r>
       <w:proofErr w:type="gramStart"/>
       <w:r>
-        <w:t>Gaillard</w:t>
+        <w:t>Jackson</w:t>
       </w:r>
       <w:r>
         <w:t>(</w:t>
       </w:r>
       <w:proofErr w:type="gramEnd"/>
       <w:r>
-        <w:t>1939~)</w:t>
-      </w:r>
-      <w:bookmarkEnd w:id="50"/>
-    </w:p>
-    <w:p>
-      <w:pPr>
-        <w:pStyle w:val="3"/>
-        <w:rPr>
-          <w:rFonts w:eastAsiaTheme="minorEastAsia"/>
-        </w:rPr>
-      </w:pPr>
-      <w:bookmarkStart w:id="51" w:name="_Toc503873415"/>
-      <w:r>
-        <w:rPr>
-          <w:rFonts w:eastAsiaTheme="minorEastAsia" w:hint="eastAsia"/>
-        </w:rPr>
-        <w:t>P</w:t>
-      </w:r>
-      <w:r>
-        <w:rPr>
-          <w:rFonts w:eastAsiaTheme="minorEastAsia"/>
-        </w:rPr>
-        <w:t xml:space="preserve">rediction of the mass of the charm quark prior to its </w:t>
-      </w:r>
-      <w:proofErr w:type="gramStart"/>
-      <w:r>
-        <w:rPr>
-          <w:rFonts w:eastAsiaTheme="minorEastAsia"/>
-        </w:rPr>
-        <w:t>discovery(</w:t>
-      </w:r>
-      <w:proofErr w:type="gramEnd"/>
-      <w:r>
-        <w:rPr>
-          <w:rFonts w:eastAsiaTheme="minorEastAsia"/>
-        </w:rPr>
-        <w:t>1975)</w:t>
+        <w:t>1946~)</w:t>
       </w:r>
       <w:bookmarkEnd w:id="51"/>
-    </w:p>
-    <w:p/>
-    <w:p>
-      <w:pPr>
-        <w:pStyle w:val="2"/>
-      </w:pPr>
-      <w:bookmarkStart w:id="52" w:name="_Toc503873416"/>
-      <w:r>
-        <w:t xml:space="preserve">Shirley Ann </w:t>
-      </w:r>
-      <w:proofErr w:type="gramStart"/>
-      <w:r>
-        <w:t>Jackson</w:t>
-      </w:r>
-      <w:r>
-        <w:t>(</w:t>
-      </w:r>
-      <w:proofErr w:type="gramEnd"/>
-      <w:r>
-        <w:t>1946~)</w:t>
-      </w:r>
-      <w:bookmarkEnd w:id="52"/>
     </w:p>
     <w:p>
       <w:pPr>
@@ -8600,7 +8703,7 @@
           <w:shd w:val="clear" w:color="auto" w:fill="FFFFFF"/>
         </w:rPr>
       </w:pPr>
-      <w:bookmarkStart w:id="53" w:name="_Toc503873417"/>
+      <w:bookmarkStart w:id="52" w:name="_Toc503873417"/>
       <w:r>
         <w:rPr>
           <w:rFonts w:ascii="Arial" w:hAnsi="Arial" w:cs="Arial"/>
@@ -8609,7 +8712,7 @@
         </w:rPr>
         <w:t>First African-American woman to have earned a doctorate at the Massachusetts Institute of Technology (MIT)</w:t>
       </w:r>
-      <w:bookmarkEnd w:id="53"/>
+      <w:bookmarkEnd w:id="52"/>
       <w:r>
         <w:rPr>
           <w:rFonts w:ascii="Arial" w:hAnsi="Arial" w:cs="Arial"/>
@@ -8626,14 +8729,14 @@
           <w:rFonts w:eastAsiaTheme="minorEastAsia"/>
         </w:rPr>
       </w:pPr>
-      <w:bookmarkStart w:id="54" w:name="_Toc503873418"/>
+      <w:bookmarkStart w:id="53" w:name="_Toc503873418"/>
       <w:r>
         <w:rPr>
           <w:rFonts w:eastAsiaTheme="minorEastAsia"/>
         </w:rPr>
         <w:t>As a Feminist…</w:t>
       </w:r>
-      <w:bookmarkEnd w:id="54"/>
+      <w:bookmarkEnd w:id="53"/>
     </w:p>
     <w:p>
       <w:pPr>
@@ -8648,8 +8751,9 @@
       <w:pPr>
         <w:pStyle w:val="2"/>
       </w:pPr>
-      <w:bookmarkStart w:id="55" w:name="_Toc503873419"/>
-      <w:r>
+      <w:bookmarkStart w:id="54" w:name="_Toc503873419"/>
+      <w:r>
+        <w:lastRenderedPageBreak/>
         <w:t xml:space="preserve">Fabiola </w:t>
       </w:r>
       <w:proofErr w:type="spellStart"/>
@@ -8665,161 +8769,160 @@
       <w:r>
         <w:t>1960~)</w:t>
       </w:r>
+      <w:bookmarkEnd w:id="54"/>
+    </w:p>
+    <w:p>
+      <w:pPr>
+        <w:pStyle w:val="3"/>
+      </w:pPr>
+      <w:bookmarkStart w:id="55" w:name="_Toc503873420"/>
+      <w:r>
+        <w:rPr>
+          <w:rFonts w:eastAsiaTheme="minorEastAsia" w:hint="eastAsia"/>
+        </w:rPr>
+        <w:t>F</w:t>
+      </w:r>
+      <w:r>
+        <w:rPr>
+          <w:rFonts w:eastAsiaTheme="minorEastAsia"/>
+        </w:rPr>
+        <w:t xml:space="preserve">irst woman to hold </w:t>
+      </w:r>
+      <w:r>
+        <w:t>CERN Director-</w:t>
+      </w:r>
+      <w:proofErr w:type="gramStart"/>
+      <w:r>
+        <w:t>General</w:t>
+      </w:r>
+      <w:r>
+        <w:t>(</w:t>
+      </w:r>
+      <w:proofErr w:type="gramEnd"/>
+      <w:r>
+        <w:t>2016~2021)</w:t>
+      </w:r>
       <w:bookmarkEnd w:id="55"/>
     </w:p>
+    <w:p/>
     <w:p>
       <w:pPr>
         <w:pStyle w:val="3"/>
-      </w:pPr>
-      <w:bookmarkStart w:id="56" w:name="_Toc503873420"/>
+        <w:rPr>
+          <w:rFonts w:eastAsiaTheme="minorEastAsia"/>
+        </w:rPr>
+      </w:pPr>
+      <w:bookmarkStart w:id="56" w:name="_Toc503873421"/>
       <w:r>
         <w:rPr>
           <w:rFonts w:eastAsiaTheme="minorEastAsia" w:hint="eastAsia"/>
         </w:rPr>
-        <w:t>F</w:t>
-      </w:r>
-      <w:r>
-        <w:rPr>
-          <w:rFonts w:eastAsiaTheme="minorEastAsia"/>
-        </w:rPr>
-        <w:t xml:space="preserve">irst woman to hold </w:t>
-      </w:r>
-      <w:r>
-        <w:t>CERN Director-</w:t>
+        <w:t>A</w:t>
+      </w:r>
+      <w:r>
+        <w:rPr>
+          <w:rFonts w:eastAsiaTheme="minorEastAsia"/>
+        </w:rPr>
+        <w:t>TLAS experiment at CERN</w:t>
+      </w:r>
+      <w:bookmarkEnd w:id="56"/>
+    </w:p>
+    <w:p/>
+    <w:p>
+      <w:pPr>
+        <w:pStyle w:val="2"/>
+        <w:rPr>
+          <w:rFonts w:eastAsiaTheme="minorEastAsia"/>
+        </w:rPr>
+      </w:pPr>
+      <w:bookmarkStart w:id="57" w:name="_Toc503873422"/>
+      <w:r>
+        <w:rPr>
+          <w:rFonts w:eastAsiaTheme="minorEastAsia" w:hint="eastAsia"/>
+        </w:rPr>
+        <w:t>L</w:t>
+      </w:r>
+      <w:r>
+        <w:rPr>
+          <w:rFonts w:eastAsiaTheme="minorEastAsia"/>
+        </w:rPr>
+        <w:t xml:space="preserve">isa </w:t>
       </w:r>
       <w:proofErr w:type="gramStart"/>
       <w:r>
-        <w:t>General</w:t>
-      </w:r>
-      <w:r>
-        <w:t>(</w:t>
+        <w:rPr>
+          <w:rFonts w:eastAsiaTheme="minorEastAsia"/>
+        </w:rPr>
+        <w:t>Randall(</w:t>
       </w:r>
       <w:proofErr w:type="gramEnd"/>
       <w:r>
-        <w:t>2016~2021)</w:t>
-      </w:r>
-      <w:bookmarkEnd w:id="56"/>
+        <w:rPr>
+          <w:rFonts w:eastAsiaTheme="minorEastAsia"/>
+        </w:rPr>
+        <w:t>1962~)</w:t>
+      </w:r>
+      <w:bookmarkEnd w:id="57"/>
+    </w:p>
+    <w:p>
+      <w:pPr>
+        <w:pStyle w:val="3"/>
+        <w:rPr>
+          <w:rFonts w:eastAsiaTheme="minorEastAsia"/>
+        </w:rPr>
+      </w:pPr>
+      <w:bookmarkStart w:id="58" w:name="_Toc503873423"/>
+      <w:r>
+        <w:rPr>
+          <w:rFonts w:eastAsiaTheme="minorEastAsia" w:hint="eastAsia"/>
+        </w:rPr>
+        <w:t>R</w:t>
+      </w:r>
+      <w:r>
+        <w:rPr>
+          <w:rFonts w:eastAsiaTheme="minorEastAsia"/>
+        </w:rPr>
+        <w:t>andall-</w:t>
+      </w:r>
+      <w:proofErr w:type="spellStart"/>
+      <w:r>
+        <w:rPr>
+          <w:rFonts w:eastAsiaTheme="minorEastAsia"/>
+        </w:rPr>
+        <w:t>Sundrum</w:t>
+      </w:r>
+      <w:proofErr w:type="spellEnd"/>
+      <w:r>
+        <w:rPr>
+          <w:rFonts w:eastAsiaTheme="minorEastAsia"/>
+        </w:rPr>
+        <w:t xml:space="preserve"> </w:t>
+      </w:r>
+      <w:proofErr w:type="gramStart"/>
+      <w:r>
+        <w:rPr>
+          <w:rFonts w:eastAsiaTheme="minorEastAsia"/>
+        </w:rPr>
+        <w:t>model(</w:t>
+      </w:r>
+      <w:proofErr w:type="gramEnd"/>
+      <w:r>
+        <w:rPr>
+          <w:rFonts w:eastAsiaTheme="minorEastAsia"/>
+        </w:rPr>
+        <w:t>1999)</w:t>
+      </w:r>
+      <w:bookmarkEnd w:id="58"/>
     </w:p>
     <w:p/>
     <w:p>
       <w:pPr>
-        <w:pStyle w:val="3"/>
-        <w:rPr>
-          <w:rFonts w:eastAsiaTheme="minorEastAsia"/>
-        </w:rPr>
-      </w:pPr>
-      <w:bookmarkStart w:id="57" w:name="_Toc503873421"/>
-      <w:r>
-        <w:rPr>
-          <w:rFonts w:eastAsiaTheme="minorEastAsia" w:hint="eastAsia"/>
-        </w:rPr>
-        <w:t>A</w:t>
-      </w:r>
-      <w:r>
-        <w:rPr>
-          <w:rFonts w:eastAsiaTheme="minorEastAsia"/>
-        </w:rPr>
-        <w:t>TLAS experiment at CERN</w:t>
-      </w:r>
-      <w:bookmarkEnd w:id="57"/>
-    </w:p>
-    <w:p/>
-    <w:p>
-      <w:pPr>
         <w:pStyle w:val="2"/>
         <w:rPr>
           <w:rFonts w:eastAsiaTheme="minorEastAsia"/>
         </w:rPr>
       </w:pPr>
-      <w:bookmarkStart w:id="58" w:name="_Toc503873422"/>
-      <w:r>
-        <w:rPr>
-          <w:rFonts w:eastAsiaTheme="minorEastAsia" w:hint="eastAsia"/>
-        </w:rPr>
-        <w:lastRenderedPageBreak/>
-        <w:t>L</w:t>
-      </w:r>
-      <w:r>
-        <w:rPr>
-          <w:rFonts w:eastAsiaTheme="minorEastAsia"/>
-        </w:rPr>
-        <w:t xml:space="preserve">isa </w:t>
-      </w:r>
-      <w:proofErr w:type="gramStart"/>
-      <w:r>
-        <w:rPr>
-          <w:rFonts w:eastAsiaTheme="minorEastAsia"/>
-        </w:rPr>
-        <w:t>Randall(</w:t>
-      </w:r>
-      <w:proofErr w:type="gramEnd"/>
-      <w:r>
-        <w:rPr>
-          <w:rFonts w:eastAsiaTheme="minorEastAsia"/>
-        </w:rPr>
-        <w:t>1962~)</w:t>
-      </w:r>
-      <w:bookmarkEnd w:id="58"/>
-    </w:p>
-    <w:p>
-      <w:pPr>
-        <w:pStyle w:val="3"/>
-        <w:rPr>
-          <w:rFonts w:eastAsiaTheme="minorEastAsia"/>
-        </w:rPr>
-      </w:pPr>
-      <w:bookmarkStart w:id="59" w:name="_Toc503873423"/>
-      <w:r>
-        <w:rPr>
-          <w:rFonts w:eastAsiaTheme="minorEastAsia" w:hint="eastAsia"/>
-        </w:rPr>
-        <w:t>R</w:t>
-      </w:r>
-      <w:r>
-        <w:rPr>
-          <w:rFonts w:eastAsiaTheme="minorEastAsia"/>
-        </w:rPr>
-        <w:t>andall-</w:t>
-      </w:r>
-      <w:proofErr w:type="spellStart"/>
-      <w:r>
-        <w:rPr>
-          <w:rFonts w:eastAsiaTheme="minorEastAsia"/>
-        </w:rPr>
-        <w:t>Sundrum</w:t>
-      </w:r>
-      <w:proofErr w:type="spellEnd"/>
-      <w:r>
-        <w:rPr>
-          <w:rFonts w:eastAsiaTheme="minorEastAsia"/>
-        </w:rPr>
-        <w:t xml:space="preserve"> </w:t>
-      </w:r>
-      <w:proofErr w:type="gramStart"/>
-      <w:r>
-        <w:rPr>
-          <w:rFonts w:eastAsiaTheme="minorEastAsia"/>
-        </w:rPr>
-        <w:t>model(</w:t>
-      </w:r>
-      <w:proofErr w:type="gramEnd"/>
-      <w:r>
-        <w:rPr>
-          <w:rFonts w:eastAsiaTheme="minorEastAsia"/>
-        </w:rPr>
-        <w:t>1999)</w:t>
-      </w:r>
-      <w:bookmarkEnd w:id="59"/>
-    </w:p>
-    <w:p/>
-    <w:p>
-      <w:pPr>
-        <w:pStyle w:val="2"/>
-        <w:rPr>
-          <w:rFonts w:eastAsiaTheme="minorEastAsia"/>
-        </w:rPr>
-      </w:pPr>
-      <w:bookmarkStart w:id="60" w:name="_Toc503873424"/>
+      <w:bookmarkStart w:id="59" w:name="_Toc503873424"/>
       <w:r>
         <w:rPr>
           <w:rFonts w:eastAsiaTheme="minorEastAsia"/>
@@ -8848,78 +8951,78 @@
         </w:rPr>
         <w:t>1962~)</w:t>
       </w:r>
+      <w:bookmarkEnd w:id="59"/>
+    </w:p>
+    <w:p>
+      <w:pPr>
+        <w:pStyle w:val="3"/>
+        <w:rPr>
+          <w:rFonts w:eastAsiaTheme="minorEastAsia"/>
+        </w:rPr>
+      </w:pPr>
+      <w:bookmarkStart w:id="60" w:name="_Toc503873425"/>
+      <w:r>
+        <w:rPr>
+          <w:rFonts w:eastAsiaTheme="minorEastAsia" w:hint="eastAsia"/>
+        </w:rPr>
+        <w:t>T</w:t>
+      </w:r>
+      <w:r>
+        <w:rPr>
+          <w:rFonts w:eastAsiaTheme="minorEastAsia"/>
+        </w:rPr>
+        <w:t xml:space="preserve">he Collider Queen: </w:t>
+      </w:r>
+      <w:proofErr w:type="gramStart"/>
+      <w:r>
+        <w:rPr>
+          <w:rFonts w:eastAsiaTheme="minorEastAsia"/>
+        </w:rPr>
+        <w:t>CDF(</w:t>
+      </w:r>
+      <w:proofErr w:type="gramEnd"/>
+      <w:r>
+        <w:rPr>
+          <w:rFonts w:eastAsiaTheme="minorEastAsia"/>
+        </w:rPr>
+        <w:t xml:space="preserve">Collider </w:t>
+      </w:r>
+      <w:proofErr w:type="spellStart"/>
+      <w:r>
+        <w:rPr>
+          <w:rFonts w:eastAsiaTheme="minorEastAsia"/>
+        </w:rPr>
+        <w:t>Detetor</w:t>
+      </w:r>
+      <w:proofErr w:type="spellEnd"/>
+      <w:r>
+        <w:rPr>
+          <w:rFonts w:eastAsiaTheme="minorEastAsia"/>
+        </w:rPr>
+        <w:t xml:space="preserve"> at </w:t>
+      </w:r>
+      <w:proofErr w:type="spellStart"/>
+      <w:r>
+        <w:rPr>
+          <w:rFonts w:eastAsiaTheme="minorEastAsia"/>
+        </w:rPr>
+        <w:t>Fermilab</w:t>
+      </w:r>
+      <w:proofErr w:type="spellEnd"/>
+      <w:r>
+        <w:rPr>
+          <w:rFonts w:eastAsiaTheme="minorEastAsia"/>
+        </w:rPr>
+        <w:t>)</w:t>
+      </w:r>
       <w:bookmarkEnd w:id="60"/>
     </w:p>
-    <w:p>
-      <w:pPr>
-        <w:pStyle w:val="3"/>
-        <w:rPr>
-          <w:rFonts w:eastAsiaTheme="minorEastAsia"/>
-        </w:rPr>
-      </w:pPr>
-      <w:bookmarkStart w:id="61" w:name="_Toc503873425"/>
-      <w:r>
-        <w:rPr>
-          <w:rFonts w:eastAsiaTheme="minorEastAsia" w:hint="eastAsia"/>
-        </w:rPr>
-        <w:t>T</w:t>
-      </w:r>
-      <w:r>
-        <w:rPr>
-          <w:rFonts w:eastAsiaTheme="minorEastAsia"/>
-        </w:rPr>
-        <w:t xml:space="preserve">he Collider Queen: </w:t>
-      </w:r>
-      <w:proofErr w:type="gramStart"/>
-      <w:r>
-        <w:rPr>
-          <w:rFonts w:eastAsiaTheme="minorEastAsia"/>
-        </w:rPr>
-        <w:t>CDF(</w:t>
-      </w:r>
-      <w:proofErr w:type="gramEnd"/>
-      <w:r>
-        <w:rPr>
-          <w:rFonts w:eastAsiaTheme="minorEastAsia"/>
-        </w:rPr>
-        <w:t xml:space="preserve">Collider </w:t>
-      </w:r>
-      <w:proofErr w:type="spellStart"/>
-      <w:r>
-        <w:rPr>
-          <w:rFonts w:eastAsiaTheme="minorEastAsia"/>
-        </w:rPr>
-        <w:t>Detetor</w:t>
-      </w:r>
-      <w:proofErr w:type="spellEnd"/>
-      <w:r>
-        <w:rPr>
-          <w:rFonts w:eastAsiaTheme="minorEastAsia"/>
-        </w:rPr>
-        <w:t xml:space="preserve"> at </w:t>
-      </w:r>
-      <w:proofErr w:type="spellStart"/>
-      <w:r>
-        <w:rPr>
-          <w:rFonts w:eastAsiaTheme="minorEastAsia"/>
-        </w:rPr>
-        <w:t>Fermilab</w:t>
-      </w:r>
-      <w:proofErr w:type="spellEnd"/>
-      <w:r>
-        <w:rPr>
-          <w:rFonts w:eastAsiaTheme="minorEastAsia"/>
-        </w:rPr>
-        <w:t>)</w:t>
-      </w:r>
-      <w:bookmarkEnd w:id="61"/>
-    </w:p>
     <w:p/>
     <w:p>
       <w:pPr>
         <w:pStyle w:val="2"/>
       </w:pPr>
-      <w:bookmarkStart w:id="62" w:name="_Toc503873426"/>
+      <w:bookmarkStart w:id="61" w:name="_Toc503873426"/>
       <w:r>
         <w:t xml:space="preserve">Deborah S. </w:t>
       </w:r>
@@ -8936,8 +9039,87 @@
       <w:r>
         <w:t>1968~2003)</w:t>
       </w:r>
+      <w:bookmarkEnd w:id="61"/>
+    </w:p>
+    <w:p>
+      <w:pPr>
+        <w:pStyle w:val="3"/>
+        <w:rPr>
+          <w:rFonts w:eastAsiaTheme="minorEastAsia"/>
+        </w:rPr>
+      </w:pPr>
+      <w:bookmarkStart w:id="62" w:name="_Toc503873427"/>
+      <w:r>
+        <w:rPr>
+          <w:rFonts w:eastAsiaTheme="minorEastAsia" w:hint="eastAsia"/>
+        </w:rPr>
+        <w:t>P</w:t>
+      </w:r>
+      <w:r>
+        <w:rPr>
+          <w:rFonts w:eastAsiaTheme="minorEastAsia"/>
+        </w:rPr>
+        <w:t xml:space="preserve">ioneer of ultracold quantum </w:t>
+      </w:r>
+      <w:proofErr w:type="spellStart"/>
+      <w:r>
+        <w:rPr>
+          <w:rFonts w:eastAsiaTheme="minorEastAsia"/>
+        </w:rPr>
+        <w:t>physcis</w:t>
+      </w:r>
+      <w:proofErr w:type="spellEnd"/>
+      <w:r>
+        <w:rPr>
+          <w:rFonts w:eastAsiaTheme="minorEastAsia"/>
+        </w:rPr>
+        <w:t xml:space="preserve">: Made first fermionic </w:t>
+      </w:r>
+      <w:proofErr w:type="gramStart"/>
+      <w:r>
+        <w:rPr>
+          <w:rFonts w:eastAsiaTheme="minorEastAsia"/>
+        </w:rPr>
+        <w:t>condensate(</w:t>
+      </w:r>
+      <w:proofErr w:type="gramEnd"/>
+      <w:r>
+        <w:rPr>
+          <w:rFonts w:eastAsiaTheme="minorEastAsia"/>
+        </w:rPr>
+        <w:t>2003)</w:t>
+      </w:r>
       <w:bookmarkEnd w:id="62"/>
     </w:p>
+    <w:p/>
+    <w:p>
+      <w:pPr>
+        <w:pStyle w:val="2"/>
+        <w:rPr>
+          <w:rFonts w:eastAsiaTheme="minorEastAsia"/>
+        </w:rPr>
+      </w:pPr>
+      <w:bookmarkStart w:id="63" w:name="_Toc503873428"/>
+      <w:r>
+        <w:rPr>
+          <w:rFonts w:eastAsiaTheme="minorEastAsia"/>
+        </w:rPr>
+        <w:t xml:space="preserve">Kim </w:t>
+      </w:r>
+      <w:r>
+        <w:rPr>
+          <w:rFonts w:eastAsiaTheme="minorEastAsia" w:hint="eastAsia"/>
+        </w:rPr>
+        <w:t>J</w:t>
+      </w:r>
+      <w:r>
+        <w:rPr>
+          <w:rFonts w:eastAsiaTheme="minorEastAsia"/>
+        </w:rPr>
+        <w:t>ung-Sook</w:t>
+      </w:r>
+      <w:bookmarkEnd w:id="63"/>
+    </w:p>
     <w:p>
       <w:pPr>
         <w:pStyle w:val="3"/>
@@ -8945,122 +9127,43 @@
           <w:rFonts w:eastAsiaTheme="minorEastAsia"/>
         </w:rPr>
       </w:pPr>
-      <w:bookmarkStart w:id="63" w:name="_Toc503873427"/>
+      <w:bookmarkStart w:id="64" w:name="_Toc503873429"/>
       <w:r>
         <w:rPr>
           <w:rFonts w:eastAsiaTheme="minorEastAsia" w:hint="eastAsia"/>
         </w:rPr>
-        <w:t>P</w:t>
-      </w:r>
-      <w:r>
-        <w:rPr>
-          <w:rFonts w:eastAsiaTheme="minorEastAsia"/>
-        </w:rPr>
-        <w:t xml:space="preserve">ioneer of ultracold quantum </w:t>
-      </w:r>
-      <w:proofErr w:type="spellStart"/>
-      <w:r>
-        <w:rPr>
-          <w:rFonts w:eastAsiaTheme="minorEastAsia"/>
-        </w:rPr>
-        <w:t>physcis</w:t>
-      </w:r>
-      <w:proofErr w:type="spellEnd"/>
-      <w:r>
-        <w:rPr>
-          <w:rFonts w:eastAsiaTheme="minorEastAsia"/>
-        </w:rPr>
-        <w:t xml:space="preserve">: Made first fermionic </w:t>
+        <w:t>O</w:t>
+      </w:r>
+      <w:r>
+        <w:rPr>
+          <w:rFonts w:eastAsiaTheme="minorEastAsia"/>
+        </w:rPr>
+        <w:t xml:space="preserve">bserve the Black hole energy spurt </w:t>
       </w:r>
       <w:proofErr w:type="gramStart"/>
       <w:r>
         <w:rPr>
           <w:rFonts w:eastAsiaTheme="minorEastAsia"/>
         </w:rPr>
-        <w:t>condensate(</w:t>
+        <w:t>moment(</w:t>
       </w:r>
       <w:proofErr w:type="gramEnd"/>
       <w:r>
         <w:rPr>
           <w:rFonts w:eastAsiaTheme="minorEastAsia"/>
         </w:rPr>
-        <w:t>2003)</w:t>
-      </w:r>
-      <w:bookmarkEnd w:id="63"/>
-    </w:p>
-    <w:p/>
-    <w:p>
-      <w:pPr>
-        <w:pStyle w:val="2"/>
-        <w:rPr>
-          <w:rFonts w:eastAsiaTheme="minorEastAsia"/>
-        </w:rPr>
-      </w:pPr>
-      <w:bookmarkStart w:id="64" w:name="_Toc503873428"/>
-      <w:r>
-        <w:rPr>
-          <w:rFonts w:eastAsiaTheme="minorEastAsia"/>
-        </w:rPr>
-        <w:t xml:space="preserve">Kim </w:t>
-      </w:r>
-      <w:r>
-        <w:rPr>
-          <w:rFonts w:eastAsiaTheme="minorEastAsia" w:hint="eastAsia"/>
-        </w:rPr>
-        <w:t>J</w:t>
-      </w:r>
-      <w:r>
-        <w:rPr>
-          <w:rFonts w:eastAsiaTheme="minorEastAsia"/>
-        </w:rPr>
-        <w:t>ung-Sook</w:t>
+        <w:t>2013)</w:t>
       </w:r>
       <w:bookmarkEnd w:id="64"/>
     </w:p>
     <w:p>
-      <w:pPr>
-        <w:pStyle w:val="3"/>
-        <w:rPr>
-          <w:rFonts w:eastAsiaTheme="minorEastAsia"/>
-        </w:rPr>
-      </w:pPr>
-      <w:bookmarkStart w:id="65" w:name="_Toc503873429"/>
-      <w:r>
-        <w:rPr>
-          <w:rFonts w:eastAsiaTheme="minorEastAsia" w:hint="eastAsia"/>
-        </w:rPr>
-        <w:t>O</w:t>
-      </w:r>
-      <w:r>
-        <w:rPr>
-          <w:rFonts w:eastAsiaTheme="minorEastAsia"/>
-        </w:rPr>
-        <w:t xml:space="preserve">bserve the Black hole energy spurt </w:t>
-      </w:r>
-      <w:proofErr w:type="gramStart"/>
-      <w:r>
-        <w:rPr>
-          <w:rFonts w:eastAsiaTheme="minorEastAsia"/>
-        </w:rPr>
-        <w:t>moment(</w:t>
-      </w:r>
-      <w:proofErr w:type="gramEnd"/>
-      <w:r>
-        <w:rPr>
-          <w:rFonts w:eastAsiaTheme="minorEastAsia"/>
-        </w:rPr>
-        <w:t>2013)</w:t>
-      </w:r>
-      <w:bookmarkEnd w:id="65"/>
-    </w:p>
-    <w:p>
       <w:r>
         <w:sym w:font="Wingdings" w:char="F0E0"/>
       </w:r>
       <w:r>
         <w:t xml:space="preserve"> </w:t>
       </w:r>
-      <w:hyperlink r:id="rId54" w:history="1">
+      <w:hyperlink r:id="rId56" w:history="1">
         <w:r>
           <w:rPr>
             <w:rStyle w:val="a6"/>
@@ -9139,7 +9242,64 @@
         <w:t>?</w:t>
       </w:r>
     </w:p>
-    <w:p/>
+    <w:p>
+      <w:r>
+        <w:sym w:font="Wingdings" w:char="F0E0"/>
+      </w:r>
+      <w:r>
+        <w:rPr>
+          <w:rFonts w:hint="eastAsia"/>
+        </w:rPr>
+        <w:t>관련 논문</w:t>
+      </w:r>
+    </w:p>
+    <w:p>
+      <w:r>
+        <w:t>(pdf)</w:t>
+      </w:r>
+      <w:r>
+        <w:t xml:space="preserve"> </w:t>
+      </w:r>
+      <w:bookmarkStart w:id="65" w:name="_GoBack"/>
+      <w:bookmarkEnd w:id="65"/>
+      <w:r>
+        <w:t>EVOLUTION OF THE WATER MASER EXPANDING SHELL IN W75N VLA 2</w:t>
+      </w:r>
+    </w:p>
+    <w:p>
+      <w:pPr>
+        <w:rPr>
+          <w:rFonts w:hint="eastAsia"/>
+        </w:rPr>
+      </w:pPr>
+      <w:r>
+        <w:rPr>
+          <w:rFonts w:hint="eastAsia"/>
+        </w:rPr>
+        <w:t>김정숙</w:t>
+      </w:r>
+      <w:proofErr w:type="gramStart"/>
+      <w:r>
+        <w:t>;</w:t>
+      </w:r>
+      <w:proofErr w:type="spellStart"/>
+      <w:r>
+        <w:t>김순욱</w:t>
+      </w:r>
+      <w:proofErr w:type="spellEnd"/>
+      <w:proofErr w:type="gramEnd"/>
+      <w:r>
+        <w:t>;</w:t>
+      </w:r>
+      <w:proofErr w:type="spellStart"/>
+      <w:r>
+        <w:t>Kurayama;Honma;Sasao;Surcis;Canto;Torrelles</w:t>
+      </w:r>
+      <w:proofErr w:type="spellEnd"/>
+      <w:r>
+        <w:t>;김상준 2013-04-10 THE ASTROPHYSICAL JOURNAL 767 : 86~94</w:t>
+      </w:r>
+    </w:p>
     <w:p>
       <w:pPr>
         <w:pStyle w:val="1"/>
@@ -12349,7 +12509,7 @@
 </file>
 
 <file path=customXml/itemProps2.xml><?xml version="1.0" encoding="utf-8"?>
-<ds:datastoreItem xmlns:ds="http://schemas.openxmlformats.org/officeDocument/2006/customXml" ds:itemID="{E15FE97F-FC7C-4A3B-85FD-0EBAC8D3B4F2}">
+<ds:datastoreItem xmlns:ds="http://schemas.openxmlformats.org/officeDocument/2006/customXml" ds:itemID="{F5E09937-22FB-4B7A-92DB-FC4E55AA063E}">
   <ds:schemaRefs>
     <ds:schemaRef ds:uri="http://schemas.openxmlformats.org/officeDocument/2006/bibliography"/>
   </ds:schemaRefs>
